--- a/game_reviews/translations/beetlejuice-megaways (Version 1).docx
+++ b/game_reviews/translations/beetlejuice-megaways (Version 1).docx
@@ -8,18 +8,6 @@
       </w:pPr>
       <w:r>
         <w:t>Play Beetlejuice Megaways for Free - Slot Review</w:t>
-      </w:r>
-    </w:p>
-    <w:p>
-      <w:r/>
-      <w:r>
-        <w:rPr>
-          <w:b/>
-        </w:rPr>
-        <w:t>Meta description</w:t>
-      </w:r>
-      <w:r>
-        <w:t>: Read our review of Beetlejuice Megaways, a slot game that uses the Megaways system and offers free spins. Play for free now.</w:t>
       </w:r>
     </w:p>
     <w:p>
@@ -369,9 +357,18 @@
       <w:r/>
       <w:r>
         <w:rPr>
+          <w:b/>
+        </w:rPr>
+        <w:t>Play Beetlejuice Megaways for Free - Slot Review</w:t>
+      </w:r>
+    </w:p>
+    <w:p>
+      <w:r/>
+      <w:r>
+        <w:rPr>
           <w:i/>
         </w:rPr>
-        <w:t>Create a feature image for "Beetlejuice Megaways" that features a happy Maya warrior with glasses in a cartoon style. The image should prominently display the title of the game and can include other elements from the game, such as Beetlejuice or the Megaways gaming system. Make sure the colors used in the image are bright and visually appealing to attract potential players.</w:t>
+        <w:t>Read our review of Beetlejuice Megaways, a slot game that uses the Megaways system and offers free spins. Play for free now.</w:t>
       </w:r>
     </w:p>
     <w:sectPr>

--- a/game_reviews/translations/beetlejuice-megaways (Version 1).docx
+++ b/game_reviews/translations/beetlejuice-megaways (Version 1).docx
@@ -8,6 +8,18 @@
       </w:pPr>
       <w:r>
         <w:t>Play Beetlejuice Megaways for Free - Slot Review</w:t>
+      </w:r>
+    </w:p>
+    <w:p>
+      <w:r/>
+      <w:r>
+        <w:rPr>
+          <w:b/>
+        </w:rPr>
+        <w:t>Meta description</w:t>
+      </w:r>
+      <w:r>
+        <w:t>: Read our review of Beetlejuice Megaways, a slot game that uses the Megaways system and offers free spins. Play for free now.</w:t>
       </w:r>
     </w:p>
     <w:p>
@@ -357,18 +369,9 @@
       <w:r/>
       <w:r>
         <w:rPr>
-          <w:b/>
-        </w:rPr>
-        <w:t>Play Beetlejuice Megaways for Free - Slot Review</w:t>
-      </w:r>
-    </w:p>
-    <w:p>
-      <w:r/>
-      <w:r>
-        <w:rPr>
           <w:i/>
         </w:rPr>
-        <w:t>Read our review of Beetlejuice Megaways, a slot game that uses the Megaways system and offers free spins. Play for free now.</w:t>
+        <w:t>Create a feature image for "Beetlejuice Megaways" that features a happy Maya warrior with glasses in a cartoon style. The image should prominently display the title of the game and can include other elements from the game, such as Beetlejuice or the Megaways gaming system. Make sure the colors used in the image are bright and visually appealing to attract potential players.</w:t>
       </w:r>
     </w:p>
     <w:sectPr>
